--- a/Week05/Week05_Report.docx
+++ b/Week05/Week05_Report.docx
@@ -32,7 +32,7 @@
           <w:sz w:val="32"/>
           <w:szCs w:val="32"/>
         </w:rPr>
-        <w:t>0</w:t>
+        <w:t xml:space="preserve">05 </w:t>
       </w:r>
       <w:r>
         <w:rPr>
@@ -42,7 +42,7 @@
           <w:sz w:val="32"/>
           <w:szCs w:val="32"/>
         </w:rPr>
-        <w:t>5</w:t>
+        <w:t>-</w:t>
       </w:r>
       <w:r>
         <w:rPr>
@@ -62,26 +62,6 @@
           <w:sz w:val="32"/>
           <w:szCs w:val="32"/>
         </w:rPr>
-        <w:t>-</w:t>
-      </w:r>
-      <w:r>
-        <w:rPr>
-          <w:rFonts w:ascii="Times New Roman" w:hAnsi="Times New Roman" w:cs="Times New Roman"/>
-          <w:b/>
-          <w:bCs/>
-          <w:sz w:val="32"/>
-          <w:szCs w:val="32"/>
-        </w:rPr>
-        <w:t xml:space="preserve"> </w:t>
-      </w:r>
-      <w:r>
-        <w:rPr>
-          <w:rFonts w:ascii="Times New Roman" w:hAnsi="Times New Roman" w:cs="Times New Roman"/>
-          <w:b/>
-          <w:bCs/>
-          <w:sz w:val="32"/>
-          <w:szCs w:val="32"/>
-        </w:rPr>
         <w:t>Project Report</w:t>
       </w:r>
     </w:p>
@@ -166,6 +146,7 @@
       <w:r>
         <w:rPr>
           <w:rFonts w:ascii="Times New Roman" w:hAnsi="Times New Roman" w:cs="Times New Roman"/>
+          <w:noProof/>
         </w:rPr>
         <w:drawing>
           <wp:inline distT="0" distB="0" distL="0" distR="0" wp14:anchorId="0895EB99" wp14:editId="01F85E4C">
@@ -753,6 +734,7 @@
           <w:rFonts w:ascii="Times New Roman" w:hAnsi="Times New Roman" w:cs="Times New Roman"/>
           <w:b/>
           <w:bCs/>
+          <w:noProof/>
           <w:sz w:val="28"/>
           <w:szCs w:val="28"/>
         </w:rPr>
@@ -812,6 +794,46 @@
           <w:rFonts w:ascii="Times New Roman" w:hAnsi="Times New Roman" w:cs="Times New Roman"/>
         </w:rPr>
         <w:t>mpared to the Week04 assignment’s result, the result is smaller.</w:t>
+      </w:r>
+    </w:p>
+    <w:p>
+      <w:pPr>
+        <w:spacing w:line="276" w:lineRule="auto"/>
+        <w:rPr>
+          <w:rFonts w:ascii="Times New Roman" w:hAnsi="Times New Roman" w:cs="Times New Roman"/>
+        </w:rPr>
+      </w:pPr>
+      <w:r>
+        <w:rPr>
+          <w:rFonts w:ascii="Times New Roman" w:hAnsi="Times New Roman" w:cs="Times New Roman"/>
+        </w:rPr>
+        <w:t>The potential reason may be c</w:t>
+      </w:r>
+      <w:r>
+        <w:rPr>
+          <w:rFonts w:ascii="Times New Roman" w:hAnsi="Times New Roman" w:cs="Times New Roman"/>
+        </w:rPr>
+        <w:t xml:space="preserve">opulas allow for more sophisticated modeling of the joint distribution of asset returns, particularly tail dependence. If assets are less correlated in the tails of their distributions, a copula model may show a smaller </w:t>
+      </w:r>
+      <w:proofErr w:type="spellStart"/>
+      <w:r>
+        <w:rPr>
+          <w:rFonts w:ascii="Times New Roman" w:hAnsi="Times New Roman" w:cs="Times New Roman"/>
+        </w:rPr>
+        <w:t>VaR</w:t>
+      </w:r>
+      <w:proofErr w:type="spellEnd"/>
+      <w:r>
+        <w:rPr>
+          <w:rFonts w:ascii="Times New Roman" w:hAnsi="Times New Roman" w:cs="Times New Roman"/>
+        </w:rPr>
+        <w:t xml:space="preserve"> since it can capture that lower extreme co-movement compared to models that assume a constant correlation</w:t>
+      </w:r>
+      <w:r>
+        <w:rPr>
+          <w:rFonts w:ascii="Times New Roman" w:hAnsi="Times New Roman" w:cs="Times New Roman"/>
+        </w:rPr>
+        <w:t>.</w:t>
       </w:r>
     </w:p>
     <w:p>
